--- a/lib/template/Supporting_information.docx
+++ b/lib/template/Supporting_information.docx
@@ -1,6 +1,6 @@
 
 <file path=word/document.xml><?xml version="1.0" encoding="utf-8"?>
-<w:document xmlns:wpc="http://schemas.microsoft.com/office/word/2010/wordprocessingCanvas" xmlns:mo="http://schemas.microsoft.com/office/mac/office/2008/main" xmlns:mc="http://schemas.openxmlformats.org/markup-compatibility/2006" xmlns:mv="urn:schemas-microsoft-com:mac:vml" xmlns:o="urn:schemas-microsoft-com:office:office" xmlns:r="http://schemas.openxmlformats.org/officeDocument/2006/relationships" xmlns:m="http://schemas.openxmlformats.org/officeDocument/2006/math" xmlns:v="urn:schemas-microsoft-com:vml" xmlns:wp14="http://schemas.microsoft.com/office/word/2010/wordprocessingDrawing" xmlns:wp="http://schemas.openxmlformats.org/drawingml/2006/wordprocessingDrawing" xmlns:w10="urn:schemas-microsoft-com:office:word" xmlns:w="http://schemas.openxmlformats.org/wordprocessingml/2006/main" xmlns:w14="http://schemas.microsoft.com/office/word/2010/wordml" xmlns:w15="http://schemas.microsoft.com/office/word/2012/wordml" xmlns:wpg="http://schemas.microsoft.com/office/word/2010/wordprocessingGroup" xmlns:wpi="http://schemas.microsoft.com/office/word/2010/wordprocessingInk" xmlns:wne="http://schemas.microsoft.com/office/word/2006/wordml" xmlns:wps="http://schemas.microsoft.com/office/word/2010/wordprocessingShape" mc:Ignorable="w14 w15 wp14">
+<w:document xmlns:wpc="http://schemas.microsoft.com/office/word/2010/wordprocessingCanvas" xmlns:cx="http://schemas.microsoft.com/office/drawing/2014/chartex" xmlns:cx1="http://schemas.microsoft.com/office/drawing/2015/9/8/chartex" xmlns:cx2="http://schemas.microsoft.com/office/drawing/2015/10/21/chartex" xmlns:cx3="http://schemas.microsoft.com/office/drawing/2016/5/9/chartex" xmlns:cx4="http://schemas.microsoft.com/office/drawing/2016/5/10/chartex" xmlns:cx5="http://schemas.microsoft.com/office/drawing/2016/5/11/chartex" xmlns:cx6="http://schemas.microsoft.com/office/drawing/2016/5/12/chartex" xmlns:cx7="http://schemas.microsoft.com/office/drawing/2016/5/13/chartex" xmlns:cx8="http://schemas.microsoft.com/office/drawing/2016/5/14/chartex" xmlns:mc="http://schemas.openxmlformats.org/markup-compatibility/2006" xmlns:aink="http://schemas.microsoft.com/office/drawing/2016/ink" xmlns:am3d="http://schemas.microsoft.com/office/drawing/2017/model3d" xmlns:o="urn:schemas-microsoft-com:office:office" xmlns:r="http://schemas.openxmlformats.org/officeDocument/2006/relationships" xmlns:m="http://schemas.openxmlformats.org/officeDocument/2006/math" xmlns:v="urn:schemas-microsoft-com:vml" xmlns:wp14="http://schemas.microsoft.com/office/word/2010/wordprocessingDrawing" xmlns:wp="http://schemas.openxmlformats.org/drawingml/2006/wordprocessingDrawing" xmlns:w10="urn:schemas-microsoft-com:office:word" xmlns:w="http://schemas.openxmlformats.org/wordprocessingml/2006/main" xmlns:w14="http://schemas.microsoft.com/office/word/2010/wordml" xmlns:w15="http://schemas.microsoft.com/office/word/2012/wordml" xmlns:w16cid="http://schemas.microsoft.com/office/word/2016/wordml/cid" xmlns:w16se="http://schemas.microsoft.com/office/word/2015/wordml/symex" xmlns:wpg="http://schemas.microsoft.com/office/word/2010/wordprocessingGroup" xmlns:wpi="http://schemas.microsoft.com/office/word/2010/wordprocessingInk" xmlns:wne="http://schemas.microsoft.com/office/word/2006/wordml" xmlns:wps="http://schemas.microsoft.com/office/word/2010/wordprocessingShape" mc:Ignorable="w14 w15 w16se w16cid wp14">
   <w:body>
     <w:p>
       <w:pPr>
@@ -9,12 +9,37 @@
           <w:lang w:val="fr-FR"/>
         </w:rPr>
       </w:pPr>
+      <w:proofErr w:type="spellStart"/>
       <w:r>
         <w:rPr>
           <w:rFonts w:ascii="Times New Roman" w:hAnsi="Times New Roman" w:cs="Times New Roman"/>
           <w:lang w:val="fr-FR"/>
         </w:rPr>
-        <w:t xml:space="preserve">Experimental Part: </w:t>
+        <w:t>Experimental</w:t>
+      </w:r>
+      <w:proofErr w:type="spellEnd"/>
+      <w:r>
+        <w:rPr>
+          <w:rFonts w:ascii="Times New Roman" w:hAnsi="Times New Roman" w:cs="Times New Roman"/>
+          <w:lang w:val="fr-FR"/>
+        </w:rPr>
+        <w:t xml:space="preserve"> </w:t>
+      </w:r>
+      <w:proofErr w:type="gramStart"/>
+      <w:r>
+        <w:rPr>
+          <w:rFonts w:ascii="Times New Roman" w:hAnsi="Times New Roman" w:cs="Times New Roman"/>
+          <w:lang w:val="fr-FR"/>
+        </w:rPr>
+        <w:t>Part:</w:t>
+      </w:r>
+      <w:proofErr w:type="gramEnd"/>
+      <w:r>
+        <w:rPr>
+          <w:rFonts w:ascii="Times New Roman" w:hAnsi="Times New Roman" w:cs="Times New Roman"/>
+          <w:lang w:val="fr-FR"/>
+        </w:rPr>
+        <w:t xml:space="preserve"> </w:t>
       </w:r>
     </w:p>
     <w:p>
@@ -58,22 +83,36 @@
           <w:rFonts w:ascii="Times New Roman" w:hAnsi="Times New Roman" w:cs="Times New Roman"/>
           <w:lang w:val="fr-FR"/>
         </w:rPr>
-        <w:t>Version InCh</w:t>
-      </w:r>
-      <w:bookmarkStart w:id="0" w:name="_GoBack"/>
-      <w:bookmarkEnd w:id="0"/>
+        <w:t xml:space="preserve">Version </w:t>
+      </w:r>
+      <w:proofErr w:type="spellStart"/>
       <w:r>
         <w:rPr>
           <w:rFonts w:ascii="Times New Roman" w:hAnsi="Times New Roman" w:cs="Times New Roman"/>
           <w:lang w:val="fr-FR"/>
         </w:rPr>
-        <w:t>I (</w:t>
+        <w:t>InCh</w:t>
       </w:r>
       <w:r>
         <w:rPr>
           <w:rFonts w:ascii="Times New Roman" w:hAnsi="Times New Roman" w:cs="Times New Roman"/>
           <w:lang w:val="fr-FR"/>
         </w:rPr>
+        <w:t>I</w:t>
+      </w:r>
+      <w:proofErr w:type="spellEnd"/>
+      <w:r>
+        <w:rPr>
+          <w:rFonts w:ascii="Times New Roman" w:hAnsi="Times New Roman" w:cs="Times New Roman"/>
+          <w:lang w:val="fr-FR"/>
+        </w:rPr>
+        <w:t xml:space="preserve"> (</w:t>
+      </w:r>
+      <w:r>
+        <w:rPr>
+          <w:rFonts w:ascii="Times New Roman" w:hAnsi="Times New Roman" w:cs="Times New Roman"/>
+          <w:lang w:val="fr-FR"/>
+        </w:rPr>
         <w:t>1.04</w:t>
       </w:r>
       <w:r>
@@ -83,6 +122,7 @@
         </w:rPr>
         <w:t>), Version SMILES (</w:t>
       </w:r>
+      <w:proofErr w:type="spellStart"/>
       <w:r>
         <w:rPr>
           <w:rFonts w:ascii="Times New Roman" w:hAnsi="Times New Roman" w:cs="Times New Roman"/>
@@ -90,6 +130,7 @@
         </w:rPr>
         <w:t>Daylight</w:t>
       </w:r>
+      <w:proofErr w:type="spellEnd"/>
       <w:r>
         <w:rPr>
           <w:rFonts w:ascii="Times New Roman" w:hAnsi="Times New Roman" w:cs="Times New Roman"/>
@@ -283,6 +324,7 @@
       <w:r>
         <w:rPr>
           <w:rFonts w:ascii="Times New Roman" w:hAnsi="Times New Roman" w:cs="Times New Roman"/>
+          <w:noProof/>
         </w:rPr>
         <w:object w:dxaOrig="18787" w:dyaOrig="5510" w14:anchorId="29E4D87D">
           <v:shapetype id="_x0000_t75" coordsize="21600,21600" o:spt="75" o:preferrelative="t" path="m@4@5l@4@11@9@11@9@5xe" filled="f" stroked="f">
@@ -304,10 +346,10 @@
             <v:path o:extrusionok="f" gradientshapeok="t" o:connecttype="rect"/>
             <o:lock v:ext="edit" aspectratio="t"/>
           </v:shapetype>
-          <v:shape id="_x0000_i1025" type="#_x0000_t75" style="width:448pt;height:100pt" o:ole="">
+          <v:shape id="_x0000_i1027" type="#_x0000_t75" alt="" style="width:448.3pt;height:100.15pt;mso-width-percent:0;mso-height-percent:0;mso-width-percent:0;mso-height-percent:0" o:ole="">
             <v:imagedata r:id="rId8" o:title=""/>
           </v:shape>
-          <o:OLEObject Type="Embed" ProgID="ChemDraw.Document.6.0" ShapeID="_x0000_i1025" DrawAspect="Content" ObjectID="_1586590306" r:id="rId9"/>
+          <o:OLEObject Type="Embed" ProgID="ChemDraw.Document.6.0" ShapeID="_x0000_i1027" DrawAspect="Content" ObjectID="_1659196983" r:id="rId9"/>
         </w:object>
       </w:r>
       <w:r>
@@ -486,9 +528,60 @@
       <w:pPr>
         <w:rPr>
           <w:rFonts w:ascii="Times New Roman" w:hAnsi="Times New Roman" w:cs="Times New Roman"/>
+          <w:noProof/>
+        </w:rPr>
+      </w:pPr>
+      <w:r>
+        <w:rPr>
+          <w:rFonts w:ascii="Times New Roman" w:hAnsi="Times New Roman" w:cs="Times New Roman"/>
+          <w:noProof/>
+        </w:rPr>
+        <w:fldChar w:fldCharType="begin"/>
+      </w:r>
+      <w:r>
+        <w:rPr>
+          <w:rFonts w:ascii="Times New Roman" w:hAnsi="Times New Roman" w:cs="Times New Roman"/>
+          <w:noProof/>
+        </w:rPr>
+        <w:instrText xml:space="preserve"> MERGEFIELD  =rxn.synthesis_title_html  \* MERGEFORMAT </w:instrText>
+      </w:r>
+      <w:r>
+        <w:rPr>
+          <w:rFonts w:ascii="Times New Roman" w:hAnsi="Times New Roman" w:cs="Times New Roman"/>
+          <w:noProof/>
+        </w:rPr>
+        <w:fldChar w:fldCharType="separate"/>
+      </w:r>
+      <w:r>
+        <w:rPr>
+          <w:rFonts w:ascii="Times New Roman" w:hAnsi="Times New Roman" w:cs="Times New Roman"/>
+          <w:noProof/>
+        </w:rPr>
+        <w:t>«=rxn.synthesis_title_html»</w:t>
+      </w:r>
+      <w:r>
+        <w:rPr>
+          <w:rFonts w:ascii="Times New Roman" w:hAnsi="Times New Roman" w:cs="Times New Roman"/>
+          <w:noProof/>
+        </w:rPr>
+        <w:fldChar w:fldCharType="end"/>
+      </w:r>
+    </w:p>
+    <w:p>
+      <w:pPr>
+        <w:rPr>
+          <w:rFonts w:ascii="Times New Roman" w:hAnsi="Times New Roman" w:cs="Times New Roman"/>
           <w:b/>
         </w:rPr>
       </w:pPr>
+    </w:p>
+    <w:p>
+      <w:pPr>
+        <w:rPr>
+          <w:rFonts w:ascii="Times New Roman" w:hAnsi="Times New Roman" w:cs="Times New Roman"/>
+          <w:noProof/>
+        </w:rPr>
+      </w:pPr>
       <w:r>
         <w:rPr>
           <w:rFonts w:ascii="Times New Roman" w:hAnsi="Times New Roman" w:cs="Times New Roman"/>
@@ -501,7 +594,7 @@
           <w:rFonts w:ascii="Times New Roman" w:hAnsi="Times New Roman" w:cs="Times New Roman"/>
           <w:noProof/>
         </w:rPr>
-        <w:instrText xml:space="preserve"> MERGEFIELD  =rxn.synthesis_title_html  \* MERGEFORMAT </w:instrText>
+        <w:instrText xml:space="preserve"> MERGEFIELD  configs.whole_diagram:if  \* MERGEFORMAT </w:instrText>
       </w:r>
       <w:r>
         <w:rPr>
@@ -515,7 +608,7 @@
           <w:rFonts w:ascii="Times New Roman" w:hAnsi="Times New Roman" w:cs="Times New Roman"/>
           <w:noProof/>
         </w:rPr>
-        <w:t>«=rxn.synthesis_title_html»</w:t>
+        <w:t>«configs.whole_diagram:if»</w:t>
       </w:r>
       <w:r>
         <w:rPr>
@@ -527,29 +620,26 @@
     </w:p>
     <w:p>
       <w:pPr>
-        <w:rPr>
-          <w:rFonts w:ascii="Times New Roman" w:hAnsi="Times New Roman" w:cs="Times New Roman"/>
-          <w:noProof/>
-        </w:rPr>
-      </w:pPr>
-      <w:r>
-        <w:rPr>
-          <w:rFonts w:ascii="Times New Roman" w:hAnsi="Times New Roman" w:cs="Times New Roman"/>
-          <w:noProof/>
+        <w:jc w:val="center"/>
+        <w:rPr>
+          <w:rFonts w:ascii="Times New Roman" w:hAnsi="Times New Roman" w:cs="Times New Roman"/>
+        </w:rPr>
+      </w:pPr>
+      <w:r>
+        <w:rPr>
+          <w:rFonts w:ascii="Times New Roman" w:hAnsi="Times New Roman" w:cs="Times New Roman"/>
         </w:rPr>
         <w:fldChar w:fldCharType="begin"/>
       </w:r>
       <w:r>
         <w:rPr>
           <w:rFonts w:ascii="Times New Roman" w:hAnsi="Times New Roman" w:cs="Times New Roman"/>
-          <w:noProof/>
-        </w:rPr>
-        <w:instrText xml:space="preserve"> MERGEFIELD  configs.whole_diagram:if  \* MERGEFORMAT </w:instrText>
-      </w:r>
-      <w:r>
-        <w:rPr>
-          <w:rFonts w:ascii="Times New Roman" w:hAnsi="Times New Roman" w:cs="Times New Roman"/>
-          <w:noProof/>
+        </w:rPr>
+        <w:instrText xml:space="preserve"> MERGEFIELD  $$rxn.equation_reaction:start  \* MERGEFORMAT </w:instrText>
+      </w:r>
+      <w:r>
+        <w:rPr>
+          <w:rFonts w:ascii="Times New Roman" w:hAnsi="Times New Roman" w:cs="Times New Roman"/>
         </w:rPr>
         <w:fldChar w:fldCharType="separate"/>
       </w:r>
@@ -558,63 +648,24 @@
           <w:rFonts w:ascii="Times New Roman" w:hAnsi="Times New Roman" w:cs="Times New Roman"/>
           <w:noProof/>
         </w:rPr>
-        <w:t>«configs.whole_diagram:if»</w:t>
-      </w:r>
-      <w:r>
-        <w:rPr>
-          <w:rFonts w:ascii="Times New Roman" w:hAnsi="Times New Roman" w:cs="Times New Roman"/>
-          <w:noProof/>
+        <w:t>«$$rxn.equation_reaction:start»</w:t>
+      </w:r>
+      <w:r>
+        <w:rPr>
+          <w:rFonts w:ascii="Times New Roman" w:hAnsi="Times New Roman" w:cs="Times New Roman"/>
         </w:rPr>
         <w:fldChar w:fldCharType="end"/>
       </w:r>
-    </w:p>
-    <w:p>
-      <w:pPr>
-        <w:jc w:val="center"/>
-        <w:rPr>
-          <w:rFonts w:ascii="Times New Roman" w:hAnsi="Times New Roman" w:cs="Times New Roman"/>
-        </w:rPr>
-      </w:pPr>
-      <w:r>
-        <w:rPr>
-          <w:rFonts w:ascii="Times New Roman" w:hAnsi="Times New Roman" w:cs="Times New Roman"/>
-        </w:rPr>
-        <w:fldChar w:fldCharType="begin"/>
-      </w:r>
-      <w:r>
-        <w:rPr>
-          <w:rFonts w:ascii="Times New Roman" w:hAnsi="Times New Roman" w:cs="Times New Roman"/>
-        </w:rPr>
-        <w:instrText xml:space="preserve"> MERGEFIELD  $$rxn.equation_reaction:start  \* MERGEFORMAT </w:instrText>
-      </w:r>
-      <w:r>
-        <w:rPr>
-          <w:rFonts w:ascii="Times New Roman" w:hAnsi="Times New Roman" w:cs="Times New Roman"/>
-        </w:rPr>
-        <w:fldChar w:fldCharType="separate"/>
-      </w:r>
-      <w:r>
-        <w:rPr>
-          <w:rFonts w:ascii="Times New Roman" w:hAnsi="Times New Roman" w:cs="Times New Roman"/>
-          <w:noProof/>
-        </w:rPr>
-        <w:t>«$$rxn.equation_reaction:start»</w:t>
-      </w:r>
-      <w:r>
-        <w:rPr>
-          <w:rFonts w:ascii="Times New Roman" w:hAnsi="Times New Roman" w:cs="Times New Roman"/>
-        </w:rPr>
-        <w:fldChar w:fldCharType="end"/>
-      </w:r>
-      <w:r>
-        <w:rPr>
-          <w:rFonts w:ascii="Times New Roman" w:hAnsi="Times New Roman" w:cs="Times New Roman"/>
+      <w:r>
+        <w:rPr>
+          <w:rFonts w:ascii="Times New Roman" w:hAnsi="Times New Roman" w:cs="Times New Roman"/>
+          <w:noProof/>
         </w:rPr>
         <w:object w:dxaOrig="18787" w:dyaOrig="5510" w14:anchorId="40B4FE74">
-          <v:shape id="_x0000_i1026" type="#_x0000_t75" style="width:448pt;height:100pt" o:ole="">
+          <v:shape id="_x0000_i1026" type="#_x0000_t75" alt="" style="width:448.3pt;height:100.15pt;mso-width-percent:0;mso-height-percent:0;mso-width-percent:0;mso-height-percent:0" o:ole="">
             <v:imagedata r:id="rId8" o:title=""/>
           </v:shape>
-          <o:OLEObject Type="Embed" ProgID="ChemDraw.Document.6.0" ShapeID="_x0000_i1026" DrawAspect="Content" ObjectID="_1586590307" r:id="rId10"/>
+          <o:OLEObject Type="Embed" ProgID="ChemDraw.Document.6.0" ShapeID="_x0000_i1026" DrawAspect="Content" ObjectID="_1659196984" r:id="rId10"/>
         </w:object>
       </w:r>
       <w:r>
@@ -776,12 +827,13 @@
       <w:r>
         <w:rPr>
           <w:rFonts w:ascii="Times New Roman" w:hAnsi="Times New Roman" w:cs="Times New Roman"/>
+          <w:noProof/>
         </w:rPr>
         <w:object w:dxaOrig="18787" w:dyaOrig="5510" w14:anchorId="4964B097">
-          <v:shape id="_x0000_i1027" type="#_x0000_t75" style="width:448pt;height:100pt" o:ole="">
+          <v:shape id="_x0000_i1025" type="#_x0000_t75" alt="" style="width:448.3pt;height:100.15pt;mso-width-percent:0;mso-height-percent:0;mso-width-percent:0;mso-height-percent:0" o:ole="">
             <v:imagedata r:id="rId8" o:title=""/>
           </v:shape>
-          <o:OLEObject Type="Embed" ProgID="ChemDraw.Document.6.0" ShapeID="_x0000_i1027" DrawAspect="Content" ObjectID="_1586590308" r:id="rId11"/>
+          <o:OLEObject Type="Embed" ProgID="ChemDraw.Document.6.0" ShapeID="_x0000_i1025" DrawAspect="Content" ObjectID="_1659196985" r:id="rId11"/>
         </w:object>
       </w:r>
       <w:r>
@@ -859,64 +911,8 @@
         <w:fldChar w:fldCharType="end"/>
       </w:r>
     </w:p>
-    <w:p>
-      <w:pPr>
-        <w:jc w:val="both"/>
-        <w:rPr>
-          <w:rFonts w:ascii="Times New Roman" w:hAnsi="Times New Roman" w:cs="Times New Roman"/>
-          <w:noProof/>
-        </w:rPr>
-      </w:pPr>
-      <w:r>
-        <w:rPr>
-          <w:rFonts w:ascii="Times New Roman" w:hAnsi="Times New Roman" w:cs="Times New Roman"/>
-          <w:noProof/>
-        </w:rPr>
-        <w:fldChar w:fldCharType="begin"/>
-      </w:r>
-      <w:r>
-        <w:rPr>
-          <w:rFonts w:ascii="Times New Roman" w:hAnsi="Times New Roman" w:cs="Times New Roman"/>
-          <w:noProof/>
-        </w:rPr>
-        <w:instrText xml:space="preserve"> MERGEFIELD  =</w:instrText>
-      </w:r>
-      <w:r>
-        <w:rPr>
-          <w:rFonts w:ascii="Times New Roman" w:hAnsi="Times New Roman" w:cs="Times New Roman"/>
-          <w:noProof/>
-        </w:rPr>
-        <w:instrText>rxn.products_</w:instrText>
-      </w:r>
-      <w:r>
-        <w:rPr>
-          <w:rFonts w:ascii="Times New Roman" w:hAnsi="Times New Roman" w:cs="Times New Roman"/>
-          <w:noProof/>
-        </w:rPr>
-        <w:instrText xml:space="preserve">html  \* MERGEFORMAT </w:instrText>
-      </w:r>
-      <w:r>
-        <w:rPr>
-          <w:rFonts w:ascii="Times New Roman" w:hAnsi="Times New Roman" w:cs="Times New Roman"/>
-          <w:noProof/>
-        </w:rPr>
-        <w:fldChar w:fldCharType="separate"/>
-      </w:r>
-      <w:r>
-        <w:rPr>
-          <w:rFonts w:ascii="Times New Roman" w:hAnsi="Times New Roman" w:cs="Times New Roman"/>
-          <w:noProof/>
-        </w:rPr>
-        <w:t>«=rxn.products_html»</w:t>
-      </w:r>
-      <w:r>
-        <w:rPr>
-          <w:rFonts w:ascii="Times New Roman" w:hAnsi="Times New Roman" w:cs="Times New Roman"/>
-          <w:noProof/>
-        </w:rPr>
-        <w:fldChar w:fldCharType="end"/>
-      </w:r>
-    </w:p>
+    <w:bookmarkStart w:id="0" w:name="_GoBack"/>
+    <w:bookmarkEnd w:id="0"/>
     <w:p>
       <w:pPr>
         <w:jc w:val="both"/>
@@ -1014,7 +1010,7 @@
 </file>
 
 <file path=word/endnotes.xml><?xml version="1.0" encoding="utf-8"?>
-<w:endnotes xmlns:wpc="http://schemas.microsoft.com/office/word/2010/wordprocessingCanvas" xmlns:mo="http://schemas.microsoft.com/office/mac/office/2008/main" xmlns:mc="http://schemas.openxmlformats.org/markup-compatibility/2006" xmlns:mv="urn:schemas-microsoft-com:mac:vml" xmlns:o="urn:schemas-microsoft-com:office:office" xmlns:r="http://schemas.openxmlformats.org/officeDocument/2006/relationships" xmlns:m="http://schemas.openxmlformats.org/officeDocument/2006/math" xmlns:v="urn:schemas-microsoft-com:vml" xmlns:wp14="http://schemas.microsoft.com/office/word/2010/wordprocessingDrawing" xmlns:wp="http://schemas.openxmlformats.org/drawingml/2006/wordprocessingDrawing" xmlns:w10="urn:schemas-microsoft-com:office:word" xmlns:w="http://schemas.openxmlformats.org/wordprocessingml/2006/main" xmlns:w14="http://schemas.microsoft.com/office/word/2010/wordml" xmlns:w15="http://schemas.microsoft.com/office/word/2012/wordml" xmlns:wpg="http://schemas.microsoft.com/office/word/2010/wordprocessingGroup" xmlns:wpi="http://schemas.microsoft.com/office/word/2010/wordprocessingInk" xmlns:wne="http://schemas.microsoft.com/office/word/2006/wordml" xmlns:wps="http://schemas.microsoft.com/office/word/2010/wordprocessingShape" mc:Ignorable="w14 w15 wp14">
+<w:endnotes xmlns:wpc="http://schemas.microsoft.com/office/word/2010/wordprocessingCanvas" xmlns:cx="http://schemas.microsoft.com/office/drawing/2014/chartex" xmlns:cx1="http://schemas.microsoft.com/office/drawing/2015/9/8/chartex" xmlns:cx2="http://schemas.microsoft.com/office/drawing/2015/10/21/chartex" xmlns:cx3="http://schemas.microsoft.com/office/drawing/2016/5/9/chartex" xmlns:cx4="http://schemas.microsoft.com/office/drawing/2016/5/10/chartex" xmlns:cx5="http://schemas.microsoft.com/office/drawing/2016/5/11/chartex" xmlns:cx6="http://schemas.microsoft.com/office/drawing/2016/5/12/chartex" xmlns:cx7="http://schemas.microsoft.com/office/drawing/2016/5/13/chartex" xmlns:cx8="http://schemas.microsoft.com/office/drawing/2016/5/14/chartex" xmlns:mc="http://schemas.openxmlformats.org/markup-compatibility/2006" xmlns:aink="http://schemas.microsoft.com/office/drawing/2016/ink" xmlns:am3d="http://schemas.microsoft.com/office/drawing/2017/model3d" xmlns:o="urn:schemas-microsoft-com:office:office" xmlns:r="http://schemas.openxmlformats.org/officeDocument/2006/relationships" xmlns:m="http://schemas.openxmlformats.org/officeDocument/2006/math" xmlns:v="urn:schemas-microsoft-com:vml" xmlns:wp14="http://schemas.microsoft.com/office/word/2010/wordprocessingDrawing" xmlns:wp="http://schemas.openxmlformats.org/drawingml/2006/wordprocessingDrawing" xmlns:w10="urn:schemas-microsoft-com:office:word" xmlns:w="http://schemas.openxmlformats.org/wordprocessingml/2006/main" xmlns:w14="http://schemas.microsoft.com/office/word/2010/wordml" xmlns:w15="http://schemas.microsoft.com/office/word/2012/wordml" xmlns:w16cid="http://schemas.microsoft.com/office/word/2016/wordml/cid" xmlns:w16se="http://schemas.microsoft.com/office/word/2015/wordml/symex" xmlns:wpg="http://schemas.microsoft.com/office/word/2010/wordprocessingGroup" xmlns:wpi="http://schemas.microsoft.com/office/word/2010/wordprocessingInk" xmlns:wne="http://schemas.microsoft.com/office/word/2006/wordml" xmlns:wps="http://schemas.microsoft.com/office/word/2010/wordprocessingShape" mc:Ignorable="w14 w15 w16se w16cid wp14">
   <w:endnote w:type="separator" w:id="-1">
     <w:p>
       <w:r>
@@ -1033,7 +1029,7 @@
 </file>
 
 <file path=word/footer1.xml><?xml version="1.0" encoding="utf-8"?>
-<w:ftr xmlns:wpc="http://schemas.microsoft.com/office/word/2010/wordprocessingCanvas" xmlns:mo="http://schemas.microsoft.com/office/mac/office/2008/main" xmlns:mc="http://schemas.openxmlformats.org/markup-compatibility/2006" xmlns:mv="urn:schemas-microsoft-com:mac:vml" xmlns:o="urn:schemas-microsoft-com:office:office" xmlns:r="http://schemas.openxmlformats.org/officeDocument/2006/relationships" xmlns:m="http://schemas.openxmlformats.org/officeDocument/2006/math" xmlns:v="urn:schemas-microsoft-com:vml" xmlns:wp14="http://schemas.microsoft.com/office/word/2010/wordprocessingDrawing" xmlns:wp="http://schemas.openxmlformats.org/drawingml/2006/wordprocessingDrawing" xmlns:w10="urn:schemas-microsoft-com:office:word" xmlns:w="http://schemas.openxmlformats.org/wordprocessingml/2006/main" xmlns:w14="http://schemas.microsoft.com/office/word/2010/wordml" xmlns:w15="http://schemas.microsoft.com/office/word/2012/wordml" xmlns:wpg="http://schemas.microsoft.com/office/word/2010/wordprocessingGroup" xmlns:wpi="http://schemas.microsoft.com/office/word/2010/wordprocessingInk" xmlns:wne="http://schemas.microsoft.com/office/word/2006/wordml" xmlns:wps="http://schemas.microsoft.com/office/word/2010/wordprocessingShape" mc:Ignorable="w14 w15 wp14">
+<w:ftr xmlns:wpc="http://schemas.microsoft.com/office/word/2010/wordprocessingCanvas" xmlns:cx="http://schemas.microsoft.com/office/drawing/2014/chartex" xmlns:cx1="http://schemas.microsoft.com/office/drawing/2015/9/8/chartex" xmlns:cx2="http://schemas.microsoft.com/office/drawing/2015/10/21/chartex" xmlns:cx3="http://schemas.microsoft.com/office/drawing/2016/5/9/chartex" xmlns:cx4="http://schemas.microsoft.com/office/drawing/2016/5/10/chartex" xmlns:cx5="http://schemas.microsoft.com/office/drawing/2016/5/11/chartex" xmlns:cx6="http://schemas.microsoft.com/office/drawing/2016/5/12/chartex" xmlns:cx7="http://schemas.microsoft.com/office/drawing/2016/5/13/chartex" xmlns:cx8="http://schemas.microsoft.com/office/drawing/2016/5/14/chartex" xmlns:mc="http://schemas.openxmlformats.org/markup-compatibility/2006" xmlns:aink="http://schemas.microsoft.com/office/drawing/2016/ink" xmlns:am3d="http://schemas.microsoft.com/office/drawing/2017/model3d" xmlns:o="urn:schemas-microsoft-com:office:office" xmlns:r="http://schemas.openxmlformats.org/officeDocument/2006/relationships" xmlns:m="http://schemas.openxmlformats.org/officeDocument/2006/math" xmlns:v="urn:schemas-microsoft-com:vml" xmlns:wp14="http://schemas.microsoft.com/office/word/2010/wordprocessingDrawing" xmlns:wp="http://schemas.openxmlformats.org/drawingml/2006/wordprocessingDrawing" xmlns:w10="urn:schemas-microsoft-com:office:word" xmlns:w="http://schemas.openxmlformats.org/wordprocessingml/2006/main" xmlns:w14="http://schemas.microsoft.com/office/word/2010/wordml" xmlns:w15="http://schemas.microsoft.com/office/word/2012/wordml" xmlns:w16cid="http://schemas.microsoft.com/office/word/2016/wordml/cid" xmlns:w16se="http://schemas.microsoft.com/office/word/2015/wordml/symex" xmlns:wpg="http://schemas.microsoft.com/office/word/2010/wordprocessingGroup" xmlns:wpi="http://schemas.microsoft.com/office/word/2010/wordprocessingInk" xmlns:wne="http://schemas.microsoft.com/office/word/2006/wordml" xmlns:wps="http://schemas.microsoft.com/office/word/2010/wordprocessingShape" mc:Ignorable="w14 w15 w16se w16cid wp14">
   <w:p>
     <w:pPr>
       <w:pStyle w:val="Footer"/>
@@ -1071,7 +1067,7 @@
 </file>
 
 <file path=word/footnotes.xml><?xml version="1.0" encoding="utf-8"?>
-<w:footnotes xmlns:wpc="http://schemas.microsoft.com/office/word/2010/wordprocessingCanvas" xmlns:mo="http://schemas.microsoft.com/office/mac/office/2008/main" xmlns:mc="http://schemas.openxmlformats.org/markup-compatibility/2006" xmlns:mv="urn:schemas-microsoft-com:mac:vml" xmlns:o="urn:schemas-microsoft-com:office:office" xmlns:r="http://schemas.openxmlformats.org/officeDocument/2006/relationships" xmlns:m="http://schemas.openxmlformats.org/officeDocument/2006/math" xmlns:v="urn:schemas-microsoft-com:vml" xmlns:wp14="http://schemas.microsoft.com/office/word/2010/wordprocessingDrawing" xmlns:wp="http://schemas.openxmlformats.org/drawingml/2006/wordprocessingDrawing" xmlns:w10="urn:schemas-microsoft-com:office:word" xmlns:w="http://schemas.openxmlformats.org/wordprocessingml/2006/main" xmlns:w14="http://schemas.microsoft.com/office/word/2010/wordml" xmlns:w15="http://schemas.microsoft.com/office/word/2012/wordml" xmlns:wpg="http://schemas.microsoft.com/office/word/2010/wordprocessingGroup" xmlns:wpi="http://schemas.microsoft.com/office/word/2010/wordprocessingInk" xmlns:wne="http://schemas.microsoft.com/office/word/2006/wordml" xmlns:wps="http://schemas.microsoft.com/office/word/2010/wordprocessingShape" mc:Ignorable="w14 w15 wp14">
+<w:footnotes xmlns:wpc="http://schemas.microsoft.com/office/word/2010/wordprocessingCanvas" xmlns:cx="http://schemas.microsoft.com/office/drawing/2014/chartex" xmlns:cx1="http://schemas.microsoft.com/office/drawing/2015/9/8/chartex" xmlns:cx2="http://schemas.microsoft.com/office/drawing/2015/10/21/chartex" xmlns:cx3="http://schemas.microsoft.com/office/drawing/2016/5/9/chartex" xmlns:cx4="http://schemas.microsoft.com/office/drawing/2016/5/10/chartex" xmlns:cx5="http://schemas.microsoft.com/office/drawing/2016/5/11/chartex" xmlns:cx6="http://schemas.microsoft.com/office/drawing/2016/5/12/chartex" xmlns:cx7="http://schemas.microsoft.com/office/drawing/2016/5/13/chartex" xmlns:cx8="http://schemas.microsoft.com/office/drawing/2016/5/14/chartex" xmlns:mc="http://schemas.openxmlformats.org/markup-compatibility/2006" xmlns:aink="http://schemas.microsoft.com/office/drawing/2016/ink" xmlns:am3d="http://schemas.microsoft.com/office/drawing/2017/model3d" xmlns:o="urn:schemas-microsoft-com:office:office" xmlns:r="http://schemas.openxmlformats.org/officeDocument/2006/relationships" xmlns:m="http://schemas.openxmlformats.org/officeDocument/2006/math" xmlns:v="urn:schemas-microsoft-com:vml" xmlns:wp14="http://schemas.microsoft.com/office/word/2010/wordprocessingDrawing" xmlns:wp="http://schemas.openxmlformats.org/drawingml/2006/wordprocessingDrawing" xmlns:w10="urn:schemas-microsoft-com:office:word" xmlns:w="http://schemas.openxmlformats.org/wordprocessingml/2006/main" xmlns:w14="http://schemas.microsoft.com/office/word/2010/wordml" xmlns:w15="http://schemas.microsoft.com/office/word/2012/wordml" xmlns:w16cid="http://schemas.microsoft.com/office/word/2016/wordml/cid" xmlns:w16se="http://schemas.microsoft.com/office/word/2015/wordml/symex" xmlns:wpg="http://schemas.microsoft.com/office/word/2010/wordprocessingGroup" xmlns:wpi="http://schemas.microsoft.com/office/word/2010/wordprocessingInk" xmlns:wne="http://schemas.microsoft.com/office/word/2006/wordml" xmlns:wps="http://schemas.microsoft.com/office/word/2010/wordprocessingShape" mc:Ignorable="w14 w15 w16se w16cid wp14">
   <w:footnote w:type="separator" w:id="-1">
     <w:p>
       <w:r>
@@ -1090,8 +1086,8 @@
 </file>
 
 <file path=word/numbering.xml><?xml version="1.0" encoding="utf-8"?>
-<w:numbering xmlns:wpc="http://schemas.microsoft.com/office/word/2010/wordprocessingCanvas" xmlns:mo="http://schemas.microsoft.com/office/mac/office/2008/main" xmlns:mc="http://schemas.openxmlformats.org/markup-compatibility/2006" xmlns:mv="urn:schemas-microsoft-com:mac:vml" xmlns:o="urn:schemas-microsoft-com:office:office" xmlns:r="http://schemas.openxmlformats.org/officeDocument/2006/relationships" xmlns:m="http://schemas.openxmlformats.org/officeDocument/2006/math" xmlns:v="urn:schemas-microsoft-com:vml" xmlns:wp14="http://schemas.microsoft.com/office/word/2010/wordprocessingDrawing" xmlns:wp="http://schemas.openxmlformats.org/drawingml/2006/wordprocessingDrawing" xmlns:w10="urn:schemas-microsoft-com:office:word" xmlns:w="http://schemas.openxmlformats.org/wordprocessingml/2006/main" xmlns:w14="http://schemas.microsoft.com/office/word/2010/wordml" xmlns:w15="http://schemas.microsoft.com/office/word/2012/wordml" xmlns:wpg="http://schemas.microsoft.com/office/word/2010/wordprocessingGroup" xmlns:wpi="http://schemas.microsoft.com/office/word/2010/wordprocessingInk" xmlns:wne="http://schemas.microsoft.com/office/word/2006/wordml" xmlns:wps="http://schemas.microsoft.com/office/word/2010/wordprocessingShape" mc:Ignorable="w14 w15 wp14">
-  <w:abstractNum w:abstractNumId="0">
+<w:numbering xmlns:wpc="http://schemas.microsoft.com/office/word/2010/wordprocessingCanvas" xmlns:cx="http://schemas.microsoft.com/office/drawing/2014/chartex" xmlns:cx1="http://schemas.microsoft.com/office/drawing/2015/9/8/chartex" xmlns:cx2="http://schemas.microsoft.com/office/drawing/2015/10/21/chartex" xmlns:cx3="http://schemas.microsoft.com/office/drawing/2016/5/9/chartex" xmlns:cx4="http://schemas.microsoft.com/office/drawing/2016/5/10/chartex" xmlns:cx5="http://schemas.microsoft.com/office/drawing/2016/5/11/chartex" xmlns:cx6="http://schemas.microsoft.com/office/drawing/2016/5/12/chartex" xmlns:cx7="http://schemas.microsoft.com/office/drawing/2016/5/13/chartex" xmlns:cx8="http://schemas.microsoft.com/office/drawing/2016/5/14/chartex" xmlns:mc="http://schemas.openxmlformats.org/markup-compatibility/2006" xmlns:aink="http://schemas.microsoft.com/office/drawing/2016/ink" xmlns:am3d="http://schemas.microsoft.com/office/drawing/2017/model3d" xmlns:o="urn:schemas-microsoft-com:office:office" xmlns:r="http://schemas.openxmlformats.org/officeDocument/2006/relationships" xmlns:m="http://schemas.openxmlformats.org/officeDocument/2006/math" xmlns:v="urn:schemas-microsoft-com:vml" xmlns:wp14="http://schemas.microsoft.com/office/word/2010/wordprocessingDrawing" xmlns:wp="http://schemas.openxmlformats.org/drawingml/2006/wordprocessingDrawing" xmlns:w10="urn:schemas-microsoft-com:office:word" xmlns:w="http://schemas.openxmlformats.org/wordprocessingml/2006/main" xmlns:w14="http://schemas.microsoft.com/office/word/2010/wordml" xmlns:w15="http://schemas.microsoft.com/office/word/2012/wordml" xmlns:w16cid="http://schemas.microsoft.com/office/word/2016/wordml/cid" xmlns:w16se="http://schemas.microsoft.com/office/word/2015/wordml/symex" xmlns:wpg="http://schemas.microsoft.com/office/word/2010/wordprocessingGroup" xmlns:wpi="http://schemas.microsoft.com/office/word/2010/wordprocessingInk" xmlns:wne="http://schemas.microsoft.com/office/word/2006/wordml" xmlns:wps="http://schemas.microsoft.com/office/word/2010/wordprocessingShape" mc:Ignorable="w14 w15 w16se w16cid wp14">
+  <w:abstractNum w:abstractNumId="0" w15:restartNumberingAfterBreak="0">
     <w:nsid w:val="1B1649E7"/>
     <w:multiLevelType w:val="hybridMultilevel"/>
     <w:tmpl w:val="E62E2672"/>
@@ -1177,7 +1173,7 @@
       </w:pPr>
     </w:lvl>
   </w:abstractNum>
-  <w:abstractNum w:abstractNumId="1">
+  <w:abstractNum w:abstractNumId="1" w15:restartNumberingAfterBreak="0">
     <w:nsid w:val="78761CA4"/>
     <w:multiLevelType w:val="hybridMultilevel"/>
     <w:tmpl w:val="EC54DDEA"/>
@@ -1300,7 +1296,7 @@
 </file>
 
 <file path=word/styles.xml><?xml version="1.0" encoding="utf-8"?>
-<w:styles xmlns:mc="http://schemas.openxmlformats.org/markup-compatibility/2006" xmlns:r="http://schemas.openxmlformats.org/officeDocument/2006/relationships" xmlns:w="http://schemas.openxmlformats.org/wordprocessingml/2006/main" xmlns:w14="http://schemas.microsoft.com/office/word/2010/wordml" xmlns:w15="http://schemas.microsoft.com/office/word/2012/wordml" mc:Ignorable="w14 w15">
+<w:styles xmlns:mc="http://schemas.openxmlformats.org/markup-compatibility/2006" xmlns:r="http://schemas.openxmlformats.org/officeDocument/2006/relationships" xmlns:w="http://schemas.openxmlformats.org/wordprocessingml/2006/main" xmlns:w14="http://schemas.microsoft.com/office/word/2010/wordml" xmlns:w15="http://schemas.microsoft.com/office/word/2012/wordml" xmlns:w16cid="http://schemas.microsoft.com/office/word/2016/wordml/cid" xmlns:w16se="http://schemas.microsoft.com/office/word/2015/wordml/symex" mc:Ignorable="w14 w15 w16se w16cid">
   <w:docDefaults>
     <w:rPrDefault>
       <w:rPr>
@@ -1312,7 +1308,7 @@
     </w:rPrDefault>
     <w:pPrDefault/>
   </w:docDefaults>
-  <w:latentStyles w:defLockedState="0" w:defUIPriority="99" w:defSemiHidden="0" w:defUnhideWhenUsed="0" w:defQFormat="0" w:count="380">
+  <w:latentStyles w:defLockedState="0" w:defUIPriority="99" w:defSemiHidden="0" w:defUnhideWhenUsed="0" w:defQFormat="0" w:count="375">
     <w:lsdException w:name="Normal" w:uiPriority="0" w:qFormat="1"/>
     <w:lsdException w:name="heading 1" w:uiPriority="9" w:qFormat="1"/>
     <w:lsdException w:name="heading 2" w:semiHidden="1" w:uiPriority="9" w:unhideWhenUsed="1" w:qFormat="1"/>
@@ -1469,15 +1465,6 @@
     <w:lsdException w:name="Balloon Text" w:semiHidden="1" w:unhideWhenUsed="1"/>
     <w:lsdException w:name="Table Grid" w:uiPriority="39"/>
     <w:lsdException w:name="Table Theme" w:semiHidden="1" w:unhideWhenUsed="1"/>
-    <w:lsdException w:name="Note Level 1" w:semiHidden="1" w:unhideWhenUsed="1"/>
-    <w:lsdException w:name="Note Level 2" w:semiHidden="1" w:unhideWhenUsed="1"/>
-    <w:lsdException w:name="Note Level 3" w:semiHidden="1" w:unhideWhenUsed="1"/>
-    <w:lsdException w:name="Note Level 4" w:semiHidden="1" w:unhideWhenUsed="1"/>
-    <w:lsdException w:name="Note Level 5" w:semiHidden="1" w:unhideWhenUsed="1"/>
-    <w:lsdException w:name="Note Level 6" w:semiHidden="1" w:unhideWhenUsed="1"/>
-    <w:lsdException w:name="Note Level 7" w:semiHidden="1" w:unhideWhenUsed="1"/>
-    <w:lsdException w:name="Note Level 8" w:semiHidden="1" w:unhideWhenUsed="1"/>
-    <w:lsdException w:name="Note Level 9" w:semiHidden="1" w:unhideWhenUsed="1"/>
     <w:lsdException w:name="Placeholder Text" w:semiHidden="1"/>
     <w:lsdException w:name="No Spacing" w:uiPriority="1" w:qFormat="1"/>
     <w:lsdException w:name="Light Shading" w:uiPriority="60"/>
@@ -1781,7 +1768,6 @@
     <w:uiPriority w:val="39"/>
     <w:rsid w:val="00BE3CA1"/>
     <w:tblPr>
-      <w:tblInd w:w="0" w:type="dxa"/>
       <w:tblBorders>
         <w:top w:val="single" w:sz="4" w:space="0" w:color="auto"/>
         <w:left w:val="single" w:sz="4" w:space="0" w:color="auto"/>
@@ -1790,12 +1776,6 @@
         <w:insideH w:val="single" w:sz="4" w:space="0" w:color="auto"/>
         <w:insideV w:val="single" w:sz="4" w:space="0" w:color="auto"/>
       </w:tblBorders>
-      <w:tblCellMar>
-        <w:top w:w="0" w:type="dxa"/>
-        <w:left w:w="108" w:type="dxa"/>
-        <w:bottom w:w="0" w:type="dxa"/>
-        <w:right w:w="108" w:type="dxa"/>
-      </w:tblCellMar>
     </w:tblPr>
   </w:style>
   <w:style w:type="paragraph" w:styleId="DocumentMap">
@@ -2128,7 +2108,7 @@
 </file>
 
 <file path=customXml/itemProps1.xml><?xml version="1.0" encoding="utf-8"?>
-<ds:datastoreItem xmlns:ds="http://schemas.openxmlformats.org/officeDocument/2006/customXml" ds:itemID="{0074BC09-2E83-D94D-9984-58ABBE932517}">
+<ds:datastoreItem xmlns:ds="http://schemas.openxmlformats.org/officeDocument/2006/customXml" ds:itemID="{F830A168-E2C1-474F-AB88-3F1365B65C10}">
   <ds:schemaRefs>
     <ds:schemaRef ds:uri="http://schemas.openxmlformats.org/officeDocument/2006/bibliography"/>
   </ds:schemaRefs>
